--- a/src/main/resources/quick/words/hidden_dangers_notification.docx
+++ b/src/main/resources/quick/words/hidden_dangers_notification.docx
@@ -18,6 +18,165 @@
         <w:adjustRightInd/>
         <w:snapToGrid/>
         <w:spacing w:line="600" w:lineRule="exact"/>
+        <w:jc w:val="right"/>
+        <w:textAlignment w:val="auto"/>
+        <w:rPr>
+          <w:rFonts w:hint="eastAsia" w:ascii="楷体_GB2312" w:hAnsi="楷体_GB2312" w:eastAsia="楷体_GB2312" w:cs="楷体_GB2312"/>
+          <w:b w:val="0"/>
+          <w:bCs w:val="0"/>
+          <w:sz w:val="32"/>
+          <w:szCs w:val="32"/>
+        </w:rPr>
+      </w:pPr>
+      <w:r>
+        <w:rPr>
+          <w:rFonts w:hint="eastAsia" w:ascii="楷体_GB2312" w:hAnsi="楷体_GB2312" w:eastAsia="楷体_GB2312" w:cs="楷体_GB2312"/>
+          <w:b w:val="0"/>
+          <w:bCs w:val="0"/>
+          <w:sz w:val="32"/>
+          <w:szCs w:val="32"/>
+          <w:lang w:eastAsia="zh-CN"/>
+        </w:rPr>
+        <w:t>编号：（穗南化工）</w:t>
+      </w:r>
+      <w:r>
+        <w:rPr>
+          <w:rFonts w:hint="eastAsia" w:ascii="楷体_GB2312" w:hAnsi="楷体_GB2312" w:eastAsia="楷体_GB2312" w:cs="楷体_GB2312"/>
+          <w:b w:val="0"/>
+          <w:bCs w:val="0"/>
+          <w:sz w:val="32"/>
+          <w:szCs w:val="32"/>
+        </w:rPr>
+        <w:t>督</w:t>
+      </w:r>
+      <w:r>
+        <w:rPr>
+          <w:rFonts w:hint="eastAsia" w:ascii="楷体_GB2312" w:hAnsi="楷体_GB2312" w:eastAsia="楷体_GB2312" w:cs="楷体_GB2312"/>
+          <w:b w:val="0"/>
+          <w:bCs w:val="0"/>
+          <w:sz w:val="32"/>
+          <w:szCs w:val="32"/>
+          <w:lang w:eastAsia="zh-CN"/>
+        </w:rPr>
+        <w:t>办</w:t>
+      </w:r>
+      <w:r>
+        <w:rPr>
+          <w:rFonts w:hint="eastAsia" w:ascii="楷体_GB2312" w:hAnsi="楷体_GB2312" w:eastAsia="楷体_GB2312" w:cs="楷体_GB2312"/>
+          <w:b w:val="0"/>
+          <w:bCs w:val="0"/>
+          <w:sz w:val="32"/>
+          <w:szCs w:val="32"/>
+        </w:rPr>
+        <w:t>〔</w:t>
+      </w:r>
+      <w:r>
+        <w:rPr>
+          <w:rFonts w:hint="default" w:ascii="楷体_GB2312" w:hAnsi="楷体_GB2312" w:eastAsia="楷体_GB2312" w:cs="楷体_GB2312"/>
+          <w:b w:val="0"/>
+          <w:bCs w:val="0"/>
+          <w:sz w:val="32"/>
+          <w:szCs w:val="32"/>
+          <w:lang w:val="en-US"/>
+        </w:rPr>
+        <w:t>{</w:t>
+      </w:r>
+      <w:r>
+        <w:rPr>
+          <w:rFonts w:hint="default" w:ascii="仿宋_GB2312" w:hAnsi="仿宋_GB2312" w:eastAsia="仿宋_GB2312" w:cs="仿宋_GB2312"/>
+          <w:sz w:val="32"/>
+          <w:szCs w:val="32"/>
+          <w:lang w:val="en-US" w:eastAsia="zh-CN"/>
+        </w:rPr>
+        <w:t>year</w:t>
+      </w:r>
+      <w:r>
+        <w:rPr>
+          <w:rFonts w:hint="default" w:ascii="楷体_GB2312" w:hAnsi="楷体_GB2312" w:eastAsia="楷体_GB2312" w:cs="楷体_GB2312"/>
+          <w:b w:val="0"/>
+          <w:bCs w:val="0"/>
+          <w:sz w:val="32"/>
+          <w:szCs w:val="32"/>
+          <w:lang w:val="en-US"/>
+        </w:rPr>
+        <w:t>}</w:t>
+      </w:r>
+      <w:r>
+        <w:rPr>
+          <w:rFonts w:hint="eastAsia" w:ascii="楷体_GB2312" w:hAnsi="楷体_GB2312" w:eastAsia="楷体_GB2312" w:cs="楷体_GB2312"/>
+          <w:b w:val="0"/>
+          <w:bCs w:val="0"/>
+          <w:sz w:val="32"/>
+          <w:szCs w:val="32"/>
+        </w:rPr>
+        <w:t>〕</w:t>
+      </w:r>
+      <w:r>
+        <w:rPr>
+          <w:rFonts w:hint="eastAsia" w:ascii="楷体_GB2312" w:hAnsi="楷体_GB2312" w:eastAsia="楷体_GB2312" w:cs="楷体_GB2312"/>
+          <w:b w:val="0"/>
+          <w:bCs w:val="0"/>
+          <w:sz w:val="32"/>
+          <w:szCs w:val="32"/>
+          <w:lang w:val="en-US" w:eastAsia="zh-CN"/>
+        </w:rPr>
+        <w:t>001</w:t>
+      </w:r>
+      <w:r>
+        <w:rPr>
+          <w:rFonts w:hint="eastAsia" w:ascii="楷体_GB2312" w:hAnsi="楷体_GB2312" w:eastAsia="楷体_GB2312" w:cs="楷体_GB2312"/>
+          <w:b w:val="0"/>
+          <w:bCs w:val="0"/>
+          <w:sz w:val="32"/>
+          <w:szCs w:val="32"/>
+        </w:rPr>
+        <w:t>号</w:t>
+      </w:r>
+    </w:p>
+    <w:p>
+      <w:pPr>
+        <w:keepNext w:val="0"/>
+        <w:keepLines w:val="0"/>
+        <w:pageBreakBefore w:val="0"/>
+        <w:widowControl w:val="0"/>
+        <w:kinsoku/>
+        <w:wordWrap/>
+        <w:overflowPunct/>
+        <w:topLinePunct w:val="0"/>
+        <w:autoSpaceDE/>
+        <w:autoSpaceDN/>
+        <w:bidi w:val="0"/>
+        <w:adjustRightInd/>
+        <w:snapToGrid/>
+        <w:spacing w:line="600" w:lineRule="exact"/>
+        <w:jc w:val="right"/>
+        <w:textAlignment w:val="auto"/>
+        <w:rPr>
+          <w:rFonts w:hint="eastAsia" w:ascii="楷体_GB2312" w:hAnsi="楷体_GB2312" w:eastAsia="楷体_GB2312" w:cs="楷体_GB2312"/>
+          <w:b w:val="0"/>
+          <w:bCs w:val="0"/>
+          <w:sz w:val="32"/>
+          <w:szCs w:val="32"/>
+          <w:lang w:eastAsia="zh-CN"/>
+        </w:rPr>
+      </w:pPr>
+    </w:p>
+    <w:p>
+      <w:pPr>
+        <w:keepNext w:val="0"/>
+        <w:keepLines w:val="0"/>
+        <w:pageBreakBefore w:val="0"/>
+        <w:widowControl w:val="0"/>
+        <w:kinsoku/>
+        <w:wordWrap/>
+        <w:overflowPunct/>
+        <w:topLinePunct w:val="0"/>
+        <w:autoSpaceDE/>
+        <w:autoSpaceDN/>
+        <w:bidi w:val="0"/>
+        <w:adjustRightInd/>
+        <w:snapToGrid/>
+        <w:spacing w:line="600" w:lineRule="exact"/>
         <w:jc w:val="center"/>
         <w:textAlignment w:val="auto"/>
         <w:rPr>
@@ -135,6 +294,8 @@
         </w:rPr>
         <w:t>:</w:t>
       </w:r>
+      <w:bookmarkStart w:id="0" w:name="_GoBack"/>
+      <w:bookmarkEnd w:id="0"/>
     </w:p>
     <w:p>
       <w:pPr>
@@ -222,8 +383,8 @@
     </w:p>
     <w:tbl>
       <w:tblPr>
-        <w:tblStyle w:val="3"/>
-        <w:tblW w:w="4940" w:type="pct"/>
+        <w:tblStyle w:val="5"/>
+        <w:tblW w:w="5342" w:type="pct"/>
         <w:tblInd w:w="0" w:type="dxa"/>
         <w:tblBorders>
           <w:top w:val="single" w:color="auto" w:sz="4" w:space="0"/>
@@ -242,15 +403,15 @@
         </w:tblCellMar>
       </w:tblPr>
       <w:tblGrid>
-        <w:gridCol w:w="1130"/>
-        <w:gridCol w:w="3373"/>
-        <w:gridCol w:w="2048"/>
-        <w:gridCol w:w="1869"/>
+        <w:gridCol w:w="1127"/>
+        <w:gridCol w:w="3376"/>
+        <w:gridCol w:w="2341"/>
+        <w:gridCol w:w="2261"/>
       </w:tblGrid>
       <w:tr>
         <w:tc>
           <w:tcPr>
-            <w:tcW w:w="671" w:type="pct"/>
+            <w:tcW w:w="619" w:type="pct"/>
             <w:vAlign w:val="center"/>
           </w:tcPr>
           <w:p>
@@ -293,7 +454,7 @@
         </w:tc>
         <w:tc>
           <w:tcPr>
-            <w:tcW w:w="2002" w:type="pct"/>
+            <w:tcW w:w="1853" w:type="pct"/>
             <w:vAlign w:val="center"/>
           </w:tcPr>
           <w:p>
@@ -345,7 +506,7 @@
         </w:tc>
         <w:tc>
           <w:tcPr>
-            <w:tcW w:w="1216" w:type="pct"/>
+            <w:tcW w:w="1285" w:type="pct"/>
             <w:vAlign w:val="center"/>
           </w:tcPr>
           <w:p>
@@ -388,7 +549,7 @@
         </w:tc>
         <w:tc>
           <w:tcPr>
-            <w:tcW w:w="1109" w:type="pct"/>
+            <w:tcW w:w="1241" w:type="pct"/>
             <w:vAlign w:val="center"/>
           </w:tcPr>
           <w:p>
@@ -431,7 +592,7 @@
       <w:tr>
         <w:tc>
           <w:tcPr>
-            <w:tcW w:w="671" w:type="pct"/>
+            <w:tcW w:w="619" w:type="pct"/>
             <w:vAlign w:val="center"/>
           </w:tcPr>
           <w:p>
@@ -474,7 +635,7 @@
         </w:tc>
         <w:tc>
           <w:tcPr>
-            <w:tcW w:w="2002" w:type="pct"/>
+            <w:tcW w:w="1853" w:type="pct"/>
             <w:vAlign w:val="center"/>
           </w:tcPr>
           <w:p>
@@ -517,7 +678,7 @@
         </w:tc>
         <w:tc>
           <w:tcPr>
-            <w:tcW w:w="1216" w:type="pct"/>
+            <w:tcW w:w="1285" w:type="pct"/>
             <w:vAlign w:val="center"/>
           </w:tcPr>
           <w:p>
@@ -560,7 +721,7 @@
         </w:tc>
         <w:tc>
           <w:tcPr>
-            <w:tcW w:w="1109" w:type="pct"/>
+            <w:tcW w:w="1241" w:type="pct"/>
             <w:vAlign w:val="center"/>
           </w:tcPr>
           <w:p>
@@ -732,169 +893,12 @@
         <w:adjustRightInd/>
         <w:snapToGrid/>
         <w:spacing w:line="600" w:lineRule="exact"/>
-        <w:ind w:firstLine="640" w:firstLineChars="200"/>
         <w:textAlignment w:val="auto"/>
         <w:rPr>
-          <w:rFonts w:hint="eastAsia" w:ascii="仿宋_GB2312" w:hAnsi="仿宋_GB2312" w:eastAsia="仿宋_GB2312" w:cs="仿宋_GB2312"/>
-          <w:sz w:val="32"/>
-          <w:szCs w:val="32"/>
-          <w:lang w:eastAsia="zh-CN"/>
-        </w:rPr>
-      </w:pPr>
-    </w:p>
-    <w:p>
-      <w:pPr>
-        <w:keepNext w:val="0"/>
-        <w:keepLines w:val="0"/>
-        <w:pageBreakBefore w:val="0"/>
-        <w:widowControl w:val="0"/>
-        <w:kinsoku/>
-        <w:wordWrap/>
-        <w:overflowPunct/>
-        <w:topLinePunct w:val="0"/>
-        <w:autoSpaceDE/>
-        <w:autoSpaceDN/>
-        <w:bidi w:val="0"/>
-        <w:adjustRightInd/>
-        <w:snapToGrid/>
-        <w:spacing w:line="600" w:lineRule="exact"/>
-        <w:ind w:firstLine="6880" w:firstLineChars="2150"/>
-        <w:textAlignment w:val="auto"/>
-        <w:rPr>
-          <w:rFonts w:hint="eastAsia" w:ascii="仿宋_GB2312" w:hAnsi="仿宋_GB2312" w:eastAsia="仿宋_GB2312" w:cs="仿宋_GB2312"/>
-          <w:sz w:val="32"/>
-          <w:szCs w:val="32"/>
-          <w:lang w:eastAsia="zh-CN"/>
-        </w:rPr>
-      </w:pPr>
-    </w:p>
-    <w:p>
-      <w:pPr>
-        <w:keepNext w:val="0"/>
-        <w:keepLines w:val="0"/>
-        <w:pageBreakBefore w:val="0"/>
-        <w:widowControl w:val="0"/>
-        <w:kinsoku/>
-        <w:wordWrap/>
-        <w:overflowPunct/>
-        <w:topLinePunct w:val="0"/>
-        <w:autoSpaceDE/>
-        <w:autoSpaceDN/>
-        <w:bidi w:val="0"/>
-        <w:adjustRightInd/>
-        <w:snapToGrid/>
-        <w:spacing w:line="600" w:lineRule="exact"/>
-        <w:ind w:firstLine="6880" w:firstLineChars="2150"/>
-        <w:textAlignment w:val="auto"/>
-        <w:rPr>
-          <w:rFonts w:hint="eastAsia" w:ascii="仿宋_GB2312" w:hAnsi="仿宋_GB2312" w:eastAsia="仿宋_GB2312" w:cs="仿宋_GB2312"/>
-          <w:sz w:val="32"/>
-          <w:szCs w:val="32"/>
-          <w:lang w:eastAsia="zh-CN"/>
-        </w:rPr>
-      </w:pPr>
-    </w:p>
-    <w:p>
-      <w:pPr>
-        <w:keepNext w:val="0"/>
-        <w:keepLines w:val="0"/>
-        <w:pageBreakBefore w:val="0"/>
-        <w:widowControl w:val="0"/>
-        <w:kinsoku/>
-        <w:wordWrap/>
-        <w:overflowPunct/>
-        <w:topLinePunct w:val="0"/>
-        <w:autoSpaceDE/>
-        <w:autoSpaceDN/>
-        <w:bidi w:val="0"/>
-        <w:adjustRightInd/>
-        <w:snapToGrid/>
-        <w:spacing w:line="600" w:lineRule="exact"/>
-        <w:ind w:firstLine="6880" w:firstLineChars="2150"/>
-        <w:textAlignment w:val="auto"/>
-        <w:rPr>
-          <w:rFonts w:hint="eastAsia" w:ascii="仿宋_GB2312" w:hAnsi="仿宋_GB2312" w:eastAsia="仿宋_GB2312" w:cs="仿宋_GB2312"/>
-          <w:sz w:val="32"/>
-          <w:szCs w:val="32"/>
-          <w:lang w:eastAsia="zh-CN"/>
-        </w:rPr>
-      </w:pPr>
-    </w:p>
-    <w:p>
-      <w:pPr>
-        <w:keepNext w:val="0"/>
-        <w:keepLines w:val="0"/>
-        <w:pageBreakBefore w:val="0"/>
-        <w:widowControl w:val="0"/>
-        <w:kinsoku/>
-        <w:wordWrap/>
-        <w:overflowPunct/>
-        <w:topLinePunct w:val="0"/>
-        <w:autoSpaceDE/>
-        <w:autoSpaceDN/>
-        <w:bidi w:val="0"/>
-        <w:adjustRightInd/>
-        <w:snapToGrid/>
-        <w:spacing w:line="600" w:lineRule="exact"/>
-        <w:ind w:firstLine="6880" w:firstLineChars="2150"/>
-        <w:textAlignment w:val="auto"/>
-        <w:rPr>
-          <w:rFonts w:hint="eastAsia" w:ascii="仿宋_GB2312" w:hAnsi="仿宋_GB2312" w:eastAsia="仿宋_GB2312" w:cs="仿宋_GB2312"/>
-          <w:sz w:val="32"/>
-          <w:szCs w:val="32"/>
-          <w:lang w:eastAsia="zh-CN"/>
-        </w:rPr>
-      </w:pPr>
-    </w:p>
-    <w:p>
-      <w:pPr>
-        <w:keepNext w:val="0"/>
-        <w:keepLines w:val="0"/>
-        <w:pageBreakBefore w:val="0"/>
-        <w:widowControl w:val="0"/>
-        <w:kinsoku/>
-        <w:wordWrap/>
-        <w:overflowPunct/>
-        <w:topLinePunct w:val="0"/>
-        <w:autoSpaceDE/>
-        <w:autoSpaceDN/>
-        <w:bidi w:val="0"/>
-        <w:adjustRightInd/>
-        <w:snapToGrid/>
-        <w:spacing w:line="600" w:lineRule="exact"/>
-        <w:ind w:firstLine="6880" w:firstLineChars="2150"/>
-        <w:textAlignment w:val="auto"/>
-        <w:rPr>
-          <w:rFonts w:hint="eastAsia" w:ascii="仿宋_GB2312" w:hAnsi="仿宋_GB2312" w:eastAsia="仿宋_GB2312" w:cs="仿宋_GB2312"/>
-          <w:sz w:val="32"/>
-          <w:szCs w:val="32"/>
-          <w:lang w:eastAsia="zh-CN"/>
-        </w:rPr>
-      </w:pPr>
-    </w:p>
-    <w:p>
-      <w:pPr>
-        <w:keepNext w:val="0"/>
-        <w:keepLines w:val="0"/>
-        <w:pageBreakBefore w:val="0"/>
-        <w:widowControl w:val="0"/>
-        <w:kinsoku/>
-        <w:wordWrap/>
-        <w:overflowPunct/>
-        <w:topLinePunct w:val="0"/>
-        <w:autoSpaceDE/>
-        <w:autoSpaceDN/>
-        <w:bidi w:val="0"/>
-        <w:adjustRightInd/>
-        <w:snapToGrid/>
-        <w:spacing w:line="600" w:lineRule="exact"/>
-        <w:ind w:firstLine="6880" w:firstLineChars="2150"/>
-        <w:textAlignment w:val="auto"/>
-        <w:rPr>
-          <w:rFonts w:hint="eastAsia" w:ascii="仿宋_GB2312" w:hAnsi="仿宋_GB2312" w:eastAsia="仿宋_GB2312" w:cs="仿宋_GB2312"/>
-          <w:sz w:val="32"/>
-          <w:szCs w:val="32"/>
-          <w:lang w:eastAsia="zh-CN"/>
+          <w:rFonts w:hint="default" w:ascii="仿宋_GB2312" w:hAnsi="仿宋_GB2312" w:eastAsia="仿宋_GB2312" w:cs="仿宋_GB2312"/>
+          <w:sz w:val="32"/>
+          <w:szCs w:val="32"/>
+          <w:lang w:val="en-US" w:eastAsia="zh-CN"/>
         </w:rPr>
       </w:pPr>
     </w:p>
@@ -922,8 +926,6 @@
           <w:lang w:eastAsia="zh-CN"/>
         </w:rPr>
       </w:pPr>
-      <w:bookmarkStart w:id="0" w:name="_GoBack"/>
-      <w:bookmarkEnd w:id="0"/>
     </w:p>
     <w:p>
       <w:pPr>
@@ -981,10 +983,7 @@
         <w:jc w:val="right"/>
         <w:textAlignment w:val="auto"/>
         <w:rPr>
-          <w:rFonts w:hint="eastAsia" w:ascii="仿宋_GB2312" w:hAnsi="仿宋_GB2312" w:eastAsia="仿宋_GB2312" w:cs="仿宋_GB2312"/>
-          <w:sz w:val="32"/>
-          <w:szCs w:val="32"/>
-          <w:lang w:eastAsia="zh-CN"/>
+          <w:lang w:val="en-US" w:eastAsia="zh-CN"/>
         </w:rPr>
       </w:pPr>
       <w:r>
@@ -1042,8 +1041,8 @@
         <w:t>日</w:t>
       </w:r>
     </w:p>
-    <w:p/>
     <w:sectPr>
+      <w:footerReference r:id="rId3" w:type="default"/>
       <w:pgSz w:w="11906" w:h="16838"/>
       <w:pgMar w:top="1440" w:right="1800" w:bottom="1440" w:left="1800" w:header="851" w:footer="992" w:gutter="0"/>
       <w:cols w:space="425" w:num="1"/>
@@ -1051,6 +1050,152 @@
     </w:sectPr>
   </w:body>
 </w:document>
+</file>
+
+<file path=word/footer1.xml><?xml version="1.0" encoding="utf-8"?>
+<w:ftr xmlns:wpc="http://schemas.microsoft.com/office/word/2010/wordprocessingCanvas" xmlns:mc="http://schemas.openxmlformats.org/markup-compatibility/2006" xmlns:o="urn:schemas-microsoft-com:office:office" xmlns:r="http://schemas.openxmlformats.org/officeDocument/2006/relationships" xmlns:m="http://schemas.openxmlformats.org/officeDocument/2006/math" xmlns:v="urn:schemas-microsoft-com:vml" xmlns:wp14="http://schemas.microsoft.com/office/word/2010/wordprocessingDrawing" xmlns:wp="http://schemas.openxmlformats.org/drawingml/2006/wordprocessingDrawing" xmlns:w10="urn:schemas-microsoft-com:office:word" xmlns:w="http://schemas.openxmlformats.org/wordprocessingml/2006/main" xmlns:w14="http://schemas.microsoft.com/office/word/2010/wordml" xmlns:w15="http://schemas.microsoft.com/office/word/2012/wordml" xmlns:wpg="http://schemas.microsoft.com/office/word/2010/wordprocessingGroup" xmlns:wpi="http://schemas.microsoft.com/office/word/2010/wordprocessingInk" xmlns:wne="http://schemas.microsoft.com/office/word/2006/wordml" xmlns:wps="http://schemas.microsoft.com/office/word/2010/wordprocessingShape" xmlns:wpsCustomData="http://www.wps.cn/officeDocument/2013/wpsCustomData" mc:Ignorable="w14 w15 wp14">
+  <w:p>
+    <w:pPr>
+      <w:pStyle w:val="2"/>
+    </w:pPr>
+    <w:r>
+      <w:rPr>
+        <w:sz w:val="18"/>
+      </w:rPr>
+      <mc:AlternateContent>
+        <mc:Choice Requires="wps">
+          <w:drawing>
+            <wp:anchor distT="0" distB="0" distL="114300" distR="114300" simplePos="0" relativeHeight="251659264" behindDoc="0" locked="0" layoutInCell="1" allowOverlap="1">
+              <wp:simplePos x="0" y="0"/>
+              <wp:positionH relativeFrom="margin">
+                <wp:align>center</wp:align>
+              </wp:positionH>
+              <wp:positionV relativeFrom="paragraph">
+                <wp:posOffset>0</wp:posOffset>
+              </wp:positionV>
+              <wp:extent cx="1828800" cy="1828800"/>
+              <wp:effectExtent l="0" t="0" r="0" b="0"/>
+              <wp:wrapNone/>
+              <wp:docPr id="1" name="文本框 1"/>
+              <wp:cNvGraphicFramePr/>
+              <a:graphic xmlns:a="http://schemas.openxmlformats.org/drawingml/2006/main">
+                <a:graphicData uri="http://schemas.microsoft.com/office/word/2010/wordprocessingShape">
+                  <wps:wsp>
+                    <wps:cNvSpPr txBox="1"/>
+                    <wps:spPr>
+                      <a:xfrm>
+                        <a:off x="0" y="0"/>
+                        <a:ext cx="1828800" cy="1828800"/>
+                      </a:xfrm>
+                      <a:prstGeom prst="rect">
+                        <a:avLst/>
+                      </a:prstGeom>
+                      <a:noFill/>
+                      <a:ln w="6350">
+                        <a:noFill/>
+                      </a:ln>
+                      <a:extLst>
+                        <a:ext uri="{909E8E84-426E-40DD-AFC4-6F175D3DCCD1}">
+                          <a14:hiddenFill xmlns:a14="http://schemas.microsoft.com/office/drawing/2010/main">
+                            <a:solidFill>
+                              <a:schemeClr val="lt1"/>
+                            </a:solidFill>
+                          </a14:hiddenFill>
+                        </a:ext>
+                        <a:ext uri="{91240B29-F687-4F45-9708-019B960494DF}">
+                          <a14:hiddenLine xmlns:a14="http://schemas.microsoft.com/office/drawing/2010/main" w="6350">
+                            <a:solidFill>
+                              <a:prstClr val="black"/>
+                            </a:solidFill>
+                          </a14:hiddenLine>
+                        </a:ext>
+                      </a:extLst>
+                    </wps:spPr>
+                    <wps:style>
+                      <a:lnRef idx="0">
+                        <a:schemeClr val="accent1"/>
+                      </a:lnRef>
+                      <a:fillRef idx="0">
+                        <a:schemeClr val="accent1"/>
+                      </a:fillRef>
+                      <a:effectRef idx="0">
+                        <a:schemeClr val="accent1"/>
+                      </a:effectRef>
+                      <a:fontRef idx="minor">
+                        <a:schemeClr val="dk1"/>
+                      </a:fontRef>
+                    </wps:style>
+                    <wps:txbx>
+                      <w:txbxContent>
+                        <w:p>
+                          <w:pPr>
+                            <w:pStyle w:val="2"/>
+                          </w:pPr>
+                          <w:r>
+                            <w:fldChar w:fldCharType="begin"/>
+                          </w:r>
+                          <w:r>
+                            <w:instrText xml:space="preserve"> PAGE  \* MERGEFORMAT </w:instrText>
+                          </w:r>
+                          <w:r>
+                            <w:fldChar w:fldCharType="separate"/>
+                          </w:r>
+                          <w:r>
+                            <w:t>1</w:t>
+                          </w:r>
+                          <w:r>
+                            <w:fldChar w:fldCharType="end"/>
+                          </w:r>
+                        </w:p>
+                      </w:txbxContent>
+                    </wps:txbx>
+                    <wps:bodyPr rot="0" spcFirstLastPara="0" vertOverflow="overflow" horzOverflow="overflow" vert="horz" wrap="none" lIns="0" tIns="0" rIns="0" bIns="0" numCol="1" spcCol="0" rtlCol="0" fromWordArt="0" anchor="t" anchorCtr="0" forceAA="0" upright="0" compatLnSpc="1">
+                      <a:spAutoFit/>
+                    </wps:bodyPr>
+                  </wps:wsp>
+                </a:graphicData>
+              </a:graphic>
+            </wp:anchor>
+          </w:drawing>
+        </mc:Choice>
+        <mc:Fallback>
+          <w:pict>
+            <v:shape id="_x0000_s1026" o:spid="_x0000_s1026" o:spt="202" type="#_x0000_t202" style="position:absolute;left:0pt;margin-top:0pt;height:144pt;width:144pt;mso-position-horizontal:center;mso-position-horizontal-relative:margin;mso-wrap-style:none;z-index:251659264;mso-width-relative:page;mso-height-relative:page;" filled="f" stroked="f" coordsize="21600,21600" o:gfxdata="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">
+              <v:fill on="f" focussize="0,0"/>
+              <v:stroke on="f" weight="0.5pt"/>
+              <v:imagedata o:title=""/>
+              <o:lock v:ext="edit" aspectratio="f"/>
+              <v:textbox inset="0mm,0mm,0mm,0mm" style="mso-fit-shape-to-text:t;">
+                <w:txbxContent>
+                  <w:p>
+                    <w:pPr>
+                      <w:pStyle w:val="2"/>
+                    </w:pPr>
+                    <w:r>
+                      <w:fldChar w:fldCharType="begin"/>
+                    </w:r>
+                    <w:r>
+                      <w:instrText xml:space="preserve"> PAGE  \* MERGEFORMAT </w:instrText>
+                    </w:r>
+                    <w:r>
+                      <w:fldChar w:fldCharType="separate"/>
+                    </w:r>
+                    <w:r>
+                      <w:t>1</w:t>
+                    </w:r>
+                    <w:r>
+                      <w:fldChar w:fldCharType="end"/>
+                    </w:r>
+                  </w:p>
+                </w:txbxContent>
+              </v:textbox>
+            </v:shape>
+          </w:pict>
+        </mc:Fallback>
+      </mc:AlternateContent>
+    </w:r>
+  </w:p>
+</w:ftr>
 </file>
 
 <file path=word/styles.xml><?xml version="1.0" encoding="utf-8"?>
@@ -1329,12 +1474,12 @@
       <w:lang w:val="en-US" w:eastAsia="zh-CN" w:bidi="ar-SA"/>
     </w:rPr>
   </w:style>
-  <w:style w:type="character" w:default="1" w:styleId="4">
+  <w:style w:type="character" w:default="1" w:styleId="6">
     <w:name w:val="Default Paragraph Font"/>
     <w:semiHidden/>
     <w:uiPriority w:val="0"/>
   </w:style>
-  <w:style w:type="table" w:default="1" w:styleId="2">
+  <w:style w:type="table" w:default="1" w:styleId="4">
     <w:name w:val="Normal Table"/>
     <w:semiHidden/>
     <w:uiPriority w:val="0"/>
@@ -1347,9 +1492,49 @@
       </w:tblCellMar>
     </w:tblPr>
   </w:style>
-  <w:style w:type="table" w:styleId="3">
+  <w:style w:type="paragraph" w:styleId="2">
+    <w:name w:val="footer"/>
+    <w:basedOn w:val="1"/>
+    <w:uiPriority w:val="0"/>
+    <w:pPr>
+      <w:tabs>
+        <w:tab w:val="center" w:pos="4153"/>
+        <w:tab w:val="right" w:pos="8306"/>
+      </w:tabs>
+      <w:snapToGrid w:val="0"/>
+      <w:jc w:val="left"/>
+    </w:pPr>
+    <w:rPr>
+      <w:sz w:val="18"/>
+    </w:rPr>
+  </w:style>
+  <w:style w:type="paragraph" w:styleId="3">
+    <w:name w:val="header"/>
+    <w:basedOn w:val="1"/>
+    <w:uiPriority w:val="0"/>
+    <w:pPr>
+      <w:pBdr>
+        <w:top w:val="none" w:color="auto" w:sz="0" w:space="1"/>
+        <w:left w:val="none" w:color="auto" w:sz="0" w:space="4"/>
+        <w:bottom w:val="none" w:color="auto" w:sz="0" w:space="1"/>
+        <w:right w:val="none" w:color="auto" w:sz="0" w:space="4"/>
+      </w:pBdr>
+      <w:tabs>
+        <w:tab w:val="center" w:pos="4153"/>
+        <w:tab w:val="right" w:pos="8306"/>
+      </w:tabs>
+      <w:snapToGrid w:val="0"/>
+      <w:spacing w:line="240" w:lineRule="auto"/>
+      <w:jc w:val="both"/>
+      <w:outlineLvl w:val="9"/>
+    </w:pPr>
+    <w:rPr>
+      <w:sz w:val="18"/>
+    </w:rPr>
+  </w:style>
+  <w:style w:type="table" w:styleId="5">
     <w:name w:val="Table Grid"/>
-    <w:basedOn w:val="2"/>
+    <w:basedOn w:val="4"/>
     <w:qFormat/>
     <w:uiPriority w:val="0"/>
     <w:pPr>
@@ -1615,4 +1800,21 @@
   </a:themeElements>
   <a:objectDefaults/>
 </a:theme>
+</file>
+
+<file path=customXml/item1.xml><?xml version="1.0" encoding="utf-8"?>
+<s:customData xmlns="http://www.wps.cn/officeDocument/2013/wpsCustomData" xmlns:s="http://www.wps.cn/officeDocument/2013/wpsCustomData">
+  <customSectProps/>
+  <customShpExts>
+    <customShpInfo spid="_x0000_s1026" textRotate="1"/>
+  </customShpExts>
+</s:customData>
+</file>
+
+<file path=customXml/itemProps1.xml><?xml version="1.0" encoding="utf-8"?>
+<ds:datastoreItem xmlns:ds="http://schemas.openxmlformats.org/officeDocument/2006/customXml" ds:itemID="{B1977F7D-205B-4081-913C-38D41E755F92}">
+  <ds:schemaRefs>
+    <ds:schemaRef ds:uri="http://www.wps.cn/officeDocument/2013/wpsCustomData"/>
+  </ds:schemaRefs>
+</ds:datastoreItem>
 </file>